--- a/BT/BT02/BT02.B.LThuyet.docx
+++ b/BT/BT02/BT02.B.LThuyet.docx
@@ -514,11 +514,20 @@
       <w:r>
         <w:rPr>
           <w:rFonts w:ascii="Arial" w:eastAsia="Times New Roman" w:hAnsi="Arial" w:cs="Arial"/>
-          <w:color w:val="000000"/>
-          <w:kern w:val="0"/>
-          <w14:ligatures w14:val="none"/>
-        </w:rPr>
-        <w:t>b.   if (a&lt;b) min = a;</w:t>
+          <w:color w:val="FF0000"/>
+          <w:kern w:val="0"/>
+          <w14:ligatures w14:val="none"/>
+        </w:rPr>
+        <w:t>b</w:t>
+      </w:r>
+      <w:r>
+        <w:rPr>
+          <w:rFonts w:ascii="Arial" w:eastAsia="Times New Roman" w:hAnsi="Arial" w:cs="Arial"/>
+          <w:color w:val="000000"/>
+          <w:kern w:val="0"/>
+          <w14:ligatures w14:val="none"/>
+        </w:rPr>
+        <w:t>.   if (a&lt;b) min = a;</w:t>
       </w:r>
     </w:p>
     <w:p>
@@ -1179,11 +1188,20 @@
       <w:r>
         <w:rPr>
           <w:rFonts w:ascii="Arial" w:eastAsia="Times New Roman" w:hAnsi="Arial" w:cs="Arial"/>
-          <w:color w:val="000000"/>
-          <w:kern w:val="0"/>
-          <w14:ligatures w14:val="none"/>
-        </w:rPr>
-        <w:t xml:space="preserve">b.   </w:t>
+          <w:color w:val="FF0000"/>
+          <w:kern w:val="0"/>
+          <w14:ligatures w14:val="none"/>
+        </w:rPr>
+        <w:t>b</w:t>
+      </w:r>
+      <w:r>
+        <w:rPr>
+          <w:rFonts w:ascii="Arial" w:eastAsia="Times New Roman" w:hAnsi="Arial" w:cs="Arial"/>
+          <w:color w:val="000000"/>
+          <w:kern w:val="0"/>
+          <w14:ligatures w14:val="none"/>
+        </w:rPr>
+        <w:t xml:space="preserve">.   </w:t>
       </w:r>
       <w:proofErr w:type="spellStart"/>
       <w:r>
@@ -2688,11 +2706,20 @@
       <w:r>
         <w:rPr>
           <w:rFonts w:ascii="Arial" w:eastAsia="Times New Roman" w:hAnsi="Arial" w:cs="Arial"/>
-          <w:color w:val="000000"/>
-          <w:kern w:val="0"/>
-          <w14:ligatures w14:val="none"/>
-        </w:rPr>
-        <w:t xml:space="preserve">c.    </w:t>
+          <w:color w:val="FF0000"/>
+          <w:kern w:val="0"/>
+          <w14:ligatures w14:val="none"/>
+        </w:rPr>
+        <w:t>c</w:t>
+      </w:r>
+      <w:r>
+        <w:rPr>
+          <w:rFonts w:ascii="Arial" w:eastAsia="Times New Roman" w:hAnsi="Arial" w:cs="Arial"/>
+          <w:color w:val="000000"/>
+          <w:kern w:val="0"/>
+          <w14:ligatures w14:val="none"/>
+        </w:rPr>
+        <w:t xml:space="preserve">.    </w:t>
       </w:r>
       <w:proofErr w:type="spellStart"/>
       <w:r>
@@ -3865,11 +3892,20 @@
       <w:r>
         <w:rPr>
           <w:rFonts w:ascii="Arial" w:eastAsia="Times New Roman" w:hAnsi="Arial" w:cs="Arial"/>
-          <w:color w:val="000000"/>
-          <w:kern w:val="0"/>
-          <w14:ligatures w14:val="none"/>
-        </w:rPr>
-        <w:t xml:space="preserve">b.   In </w:t>
+          <w:color w:val="FF0000"/>
+          <w:kern w:val="0"/>
+          <w14:ligatures w14:val="none"/>
+        </w:rPr>
+        <w:t>b</w:t>
+      </w:r>
+      <w:r>
+        <w:rPr>
+          <w:rFonts w:ascii="Arial" w:eastAsia="Times New Roman" w:hAnsi="Arial" w:cs="Arial"/>
+          <w:color w:val="000000"/>
+          <w:kern w:val="0"/>
+          <w14:ligatures w14:val="none"/>
+        </w:rPr>
+        <w:t xml:space="preserve">.   In </w:t>
       </w:r>
       <w:proofErr w:type="spellStart"/>
       <w:r>
@@ -5570,11 +5606,20 @@
       <w:r>
         <w:rPr>
           <w:rFonts w:ascii="Arial" w:eastAsia="Times New Roman" w:hAnsi="Arial" w:cs="Arial"/>
-          <w:color w:val="000000"/>
-          <w:kern w:val="0"/>
-          <w14:ligatures w14:val="none"/>
-        </w:rPr>
-        <w:t xml:space="preserve">d.   </w:t>
+          <w:color w:val="FF0000"/>
+          <w:kern w:val="0"/>
+          <w14:ligatures w14:val="none"/>
+        </w:rPr>
+        <w:t>d</w:t>
+      </w:r>
+      <w:r>
+        <w:rPr>
+          <w:rFonts w:ascii="Arial" w:eastAsia="Times New Roman" w:hAnsi="Arial" w:cs="Arial"/>
+          <w:color w:val="000000"/>
+          <w:kern w:val="0"/>
+          <w14:ligatures w14:val="none"/>
+        </w:rPr>
+        <w:t xml:space="preserve">.   </w:t>
       </w:r>
       <w:proofErr w:type="spellStart"/>
       <w:r>
@@ -7124,11 +7169,20 @@
       <w:r>
         <w:rPr>
           <w:rFonts w:ascii="Arial" w:eastAsia="Times New Roman" w:hAnsi="Arial" w:cs="Arial"/>
-          <w:color w:val="000000"/>
-          <w:kern w:val="0"/>
-          <w14:ligatures w14:val="none"/>
-        </w:rPr>
-        <w:t>b.   continue;</w:t>
+          <w:color w:val="FF0000"/>
+          <w:kern w:val="0"/>
+          <w14:ligatures w14:val="none"/>
+        </w:rPr>
+        <w:t>b</w:t>
+      </w:r>
+      <w:r>
+        <w:rPr>
+          <w:rFonts w:ascii="Arial" w:eastAsia="Times New Roman" w:hAnsi="Arial" w:cs="Arial"/>
+          <w:color w:val="000000"/>
+          <w:kern w:val="0"/>
+          <w14:ligatures w14:val="none"/>
+        </w:rPr>
+        <w:t>.   continue;</w:t>
       </w:r>
     </w:p>
     <w:p>
@@ -7749,11 +7803,20 @@
       <w:r>
         <w:rPr>
           <w:rFonts w:ascii="Arial" w:eastAsia="Times New Roman" w:hAnsi="Arial" w:cs="Arial"/>
-          <w:color w:val="000000"/>
-          <w:kern w:val="0"/>
-          <w14:ligatures w14:val="none"/>
-        </w:rPr>
-        <w:t xml:space="preserve">d.   Các </w:t>
+          <w:color w:val="FF0000"/>
+          <w:kern w:val="0"/>
+          <w14:ligatures w14:val="none"/>
+        </w:rPr>
+        <w:t>d</w:t>
+      </w:r>
+      <w:r>
+        <w:rPr>
+          <w:rFonts w:ascii="Arial" w:eastAsia="Times New Roman" w:hAnsi="Arial" w:cs="Arial"/>
+          <w:color w:val="000000"/>
+          <w:kern w:val="0"/>
+          <w14:ligatures w14:val="none"/>
+        </w:rPr>
+        <w:t xml:space="preserve">.   Các </w:t>
       </w:r>
       <w:proofErr w:type="spellStart"/>
       <w:r>
@@ -8149,11 +8212,20 @@
       <w:r>
         <w:rPr>
           <w:rFonts w:ascii="Arial" w:eastAsia="Times New Roman" w:hAnsi="Arial" w:cs="Arial"/>
-          <w:color w:val="000000"/>
-          <w:kern w:val="0"/>
-          <w14:ligatures w14:val="none"/>
-        </w:rPr>
-        <w:t xml:space="preserve">a.  Trong 3 </w:t>
+          <w:color w:val="FF0000"/>
+          <w:kern w:val="0"/>
+          <w14:ligatures w14:val="none"/>
+        </w:rPr>
+        <w:t>a</w:t>
+      </w:r>
+      <w:r>
+        <w:rPr>
+          <w:rFonts w:ascii="Arial" w:eastAsia="Times New Roman" w:hAnsi="Arial" w:cs="Arial"/>
+          <w:color w:val="000000"/>
+          <w:kern w:val="0"/>
+          <w14:ligatures w14:val="none"/>
+        </w:rPr>
+        <w:t xml:space="preserve">.  Trong 3 </w:t>
       </w:r>
       <w:proofErr w:type="spellStart"/>
       <w:r>
@@ -8353,11 +8425,20 @@
       <w:r>
         <w:rPr>
           <w:rFonts w:ascii="Arial" w:eastAsia="Times New Roman" w:hAnsi="Arial" w:cs="Arial"/>
-          <w:color w:val="000000"/>
-          <w:kern w:val="0"/>
-          <w14:ligatures w14:val="none"/>
-        </w:rPr>
-        <w:t xml:space="preserve">b. Trong 3 </w:t>
+          <w:color w:val="FF0000"/>
+          <w:kern w:val="0"/>
+          <w14:ligatures w14:val="none"/>
+        </w:rPr>
+        <w:t>b</w:t>
+      </w:r>
+      <w:r>
+        <w:rPr>
+          <w:rFonts w:ascii="Arial" w:eastAsia="Times New Roman" w:hAnsi="Arial" w:cs="Arial"/>
+          <w:color w:val="000000"/>
+          <w:kern w:val="0"/>
+          <w14:ligatures w14:val="none"/>
+        </w:rPr>
+        <w:t xml:space="preserve">. Trong 3 </w:t>
       </w:r>
       <w:proofErr w:type="spellStart"/>
       <w:r>
@@ -8548,11 +8629,20 @@
       <w:r>
         <w:rPr>
           <w:rFonts w:ascii="Arial" w:eastAsia="Times New Roman" w:hAnsi="Arial" w:cs="Arial"/>
-          <w:color w:val="000000"/>
-          <w:kern w:val="0"/>
-          <w14:ligatures w14:val="none"/>
-        </w:rPr>
-        <w:t xml:space="preserve">c.  Trong 3 </w:t>
+          <w:color w:val="FF0000"/>
+          <w:kern w:val="0"/>
+          <w14:ligatures w14:val="none"/>
+        </w:rPr>
+        <w:t>c</w:t>
+      </w:r>
+      <w:r>
+        <w:rPr>
+          <w:rFonts w:ascii="Arial" w:eastAsia="Times New Roman" w:hAnsi="Arial" w:cs="Arial"/>
+          <w:color w:val="000000"/>
+          <w:kern w:val="0"/>
+          <w14:ligatures w14:val="none"/>
+        </w:rPr>
+        <w:t xml:space="preserve">.  Trong 3 </w:t>
       </w:r>
       <w:proofErr w:type="spellStart"/>
       <w:r>
@@ -10473,11 +10563,20 @@
       <w:r>
         <w:rPr>
           <w:rFonts w:ascii="Arial" w:eastAsia="Times New Roman" w:hAnsi="Arial" w:cs="Arial"/>
-          <w:color w:val="000000"/>
-          <w:kern w:val="0"/>
-          <w14:ligatures w14:val="none"/>
-        </w:rPr>
-        <w:t xml:space="preserve">d.  </w:t>
+          <w:color w:val="FF0000"/>
+          <w:kern w:val="0"/>
+          <w14:ligatures w14:val="none"/>
+        </w:rPr>
+        <w:t>d</w:t>
+      </w:r>
+      <w:r>
+        <w:rPr>
+          <w:rFonts w:ascii="Arial" w:eastAsia="Times New Roman" w:hAnsi="Arial" w:cs="Arial"/>
+          <w:color w:val="000000"/>
+          <w:kern w:val="0"/>
+          <w14:ligatures w14:val="none"/>
+        </w:rPr>
+        <w:t xml:space="preserve">.  </w:t>
       </w:r>
       <w:r>
         <w:rPr>
@@ -11286,11 +11385,20 @@
       <w:r>
         <w:rPr>
           <w:rFonts w:ascii="Arial" w:eastAsia="Times New Roman" w:hAnsi="Arial" w:cs="Arial"/>
-          <w:color w:val="000000"/>
-          <w:kern w:val="0"/>
-          <w14:ligatures w14:val="none"/>
-        </w:rPr>
-        <w:t xml:space="preserve">b.  </w:t>
+          <w:color w:val="FF0000"/>
+          <w:kern w:val="0"/>
+          <w14:ligatures w14:val="none"/>
+        </w:rPr>
+        <w:t>b</w:t>
+      </w:r>
+      <w:r>
+        <w:rPr>
+          <w:rFonts w:ascii="Arial" w:eastAsia="Times New Roman" w:hAnsi="Arial" w:cs="Arial"/>
+          <w:color w:val="000000"/>
+          <w:kern w:val="0"/>
+          <w14:ligatures w14:val="none"/>
+        </w:rPr>
+        <w:t xml:space="preserve">.  </w:t>
       </w:r>
       <w:r>
         <w:rPr>
@@ -12085,11 +12193,20 @@
       <w:r>
         <w:rPr>
           <w:rFonts w:ascii="Arial" w:eastAsia="Times New Roman" w:hAnsi="Arial" w:cs="Arial"/>
-          <w:color w:val="000000"/>
-          <w:kern w:val="0"/>
-          <w14:ligatures w14:val="none"/>
-        </w:rPr>
-        <w:t xml:space="preserve">c.   </w:t>
+          <w:color w:val="FF0000"/>
+          <w:kern w:val="0"/>
+          <w14:ligatures w14:val="none"/>
+        </w:rPr>
+        <w:t>c</w:t>
+      </w:r>
+      <w:r>
+        <w:rPr>
+          <w:rFonts w:ascii="Arial" w:eastAsia="Times New Roman" w:hAnsi="Arial" w:cs="Arial"/>
+          <w:color w:val="000000"/>
+          <w:kern w:val="0"/>
+          <w14:ligatures w14:val="none"/>
+        </w:rPr>
+        <w:t xml:space="preserve">.   </w:t>
       </w:r>
       <w:r>
         <w:rPr>
@@ -12982,11 +13099,20 @@
       <w:r>
         <w:rPr>
           <w:rFonts w:ascii="Arial" w:eastAsia="Times New Roman" w:hAnsi="Arial" w:cs="Arial"/>
-          <w:color w:val="000000"/>
-          <w:kern w:val="0"/>
-          <w14:ligatures w14:val="none"/>
-        </w:rPr>
-        <w:t xml:space="preserve">d.      120   </w:t>
+          <w:color w:val="FF0000"/>
+          <w:kern w:val="0"/>
+          <w14:ligatures w14:val="none"/>
+        </w:rPr>
+        <w:t>d</w:t>
+      </w:r>
+      <w:r>
+        <w:rPr>
+          <w:rFonts w:ascii="Arial" w:eastAsia="Times New Roman" w:hAnsi="Arial" w:cs="Arial"/>
+          <w:color w:val="000000"/>
+          <w:kern w:val="0"/>
+          <w14:ligatures w14:val="none"/>
+        </w:rPr>
+        <w:t xml:space="preserve">.      120   </w:t>
       </w:r>
       <w:proofErr w:type="gramStart"/>
       <w:r>
@@ -13629,11 +13755,20 @@
       <w:r>
         <w:rPr>
           <w:rFonts w:ascii="Arial" w:eastAsia="Times New Roman" w:hAnsi="Arial" w:cs="Arial"/>
-          <w:color w:val="000000"/>
-          <w:kern w:val="0"/>
-          <w14:ligatures w14:val="none"/>
-        </w:rPr>
-        <w:t>b.      3</w:t>
+          <w:color w:val="FF0000"/>
+          <w:kern w:val="0"/>
+          <w14:ligatures w14:val="none"/>
+        </w:rPr>
+        <w:t>b</w:t>
+      </w:r>
+      <w:r>
+        <w:rPr>
+          <w:rFonts w:ascii="Arial" w:eastAsia="Times New Roman" w:hAnsi="Arial" w:cs="Arial"/>
+          <w:color w:val="000000"/>
+          <w:kern w:val="0"/>
+          <w14:ligatures w14:val="none"/>
+        </w:rPr>
+        <w:t>.      3</w:t>
       </w:r>
     </w:p>
     <w:p>
@@ -14508,11 +14643,20 @@
       <w:r>
         <w:rPr>
           <w:rFonts w:ascii="Arial" w:eastAsia="Times New Roman" w:hAnsi="Arial" w:cs="Arial"/>
-          <w:color w:val="000000"/>
-          <w:kern w:val="0"/>
-          <w14:ligatures w14:val="none"/>
-        </w:rPr>
-        <w:t xml:space="preserve">d.      while </w:t>
+          <w:color w:val="FF0000"/>
+          <w:kern w:val="0"/>
+          <w14:ligatures w14:val="none"/>
+        </w:rPr>
+        <w:t>d</w:t>
+      </w:r>
+      <w:r>
+        <w:rPr>
+          <w:rFonts w:ascii="Arial" w:eastAsia="Times New Roman" w:hAnsi="Arial" w:cs="Arial"/>
+          <w:color w:val="000000"/>
+          <w:kern w:val="0"/>
+          <w14:ligatures w14:val="none"/>
+        </w:rPr>
+        <w:t xml:space="preserve">.      while </w:t>
       </w:r>
       <w:proofErr w:type="gramStart"/>
       <w:r>
@@ -15246,11 +15390,20 @@
       <w:r>
         <w:rPr>
           <w:rFonts w:ascii="Arial" w:eastAsia="Times New Roman" w:hAnsi="Arial" w:cs="Arial"/>
-          <w:color w:val="000000"/>
-          <w:kern w:val="0"/>
-          <w14:ligatures w14:val="none"/>
-        </w:rPr>
-        <w:t>b.      Hello, world!   Hello, world!</w:t>
+          <w:color w:val="FF0000"/>
+          <w:kern w:val="0"/>
+          <w14:ligatures w14:val="none"/>
+        </w:rPr>
+        <w:t>b</w:t>
+      </w:r>
+      <w:r>
+        <w:rPr>
+          <w:rFonts w:ascii="Arial" w:eastAsia="Times New Roman" w:hAnsi="Arial" w:cs="Arial"/>
+          <w:color w:val="000000"/>
+          <w:kern w:val="0"/>
+          <w14:ligatures w14:val="none"/>
+        </w:rPr>
+        <w:t>.      Hello, world!   Hello, world!</w:t>
       </w:r>
     </w:p>
     <w:p>
@@ -15929,11 +16082,20 @@
       <w:r>
         <w:rPr>
           <w:rFonts w:ascii="Arial" w:eastAsia="Times New Roman" w:hAnsi="Arial" w:cs="Arial"/>
-          <w:color w:val="000000"/>
-          <w:kern w:val="0"/>
-          <w14:ligatures w14:val="none"/>
-        </w:rPr>
-        <w:t xml:space="preserve">c.       Hello, world!   Hello, world!           </w:t>
+          <w:color w:val="FF0000"/>
+          <w:kern w:val="0"/>
+          <w14:ligatures w14:val="none"/>
+        </w:rPr>
+        <w:t>c</w:t>
+      </w:r>
+      <w:r>
+        <w:rPr>
+          <w:rFonts w:ascii="Arial" w:eastAsia="Times New Roman" w:hAnsi="Arial" w:cs="Arial"/>
+          <w:color w:val="000000"/>
+          <w:kern w:val="0"/>
+          <w14:ligatures w14:val="none"/>
+        </w:rPr>
+        <w:t xml:space="preserve">.       Hello, world!   Hello, world!           </w:t>
       </w:r>
       <w:r>
         <w:rPr>
@@ -16570,11 +16732,22 @@
       <w:r>
         <w:rPr>
           <w:rFonts w:ascii="Arial" w:eastAsia="Times New Roman" w:hAnsi="Arial" w:cs="Arial"/>
-          <w:color w:val="000000"/>
-          <w:kern w:val="0"/>
-          <w14:ligatures w14:val="none"/>
-        </w:rPr>
-        <w:t xml:space="preserve">c.       Hello, world!   Hello, world!           </w:t>
+          <w:b/>
+          <w:bCs/>
+          <w:color w:val="000000"/>
+          <w:kern w:val="0"/>
+          <w14:ligatures w14:val="none"/>
+        </w:rPr>
+        <w:t>c</w:t>
+      </w:r>
+      <w:r>
+        <w:rPr>
+          <w:rFonts w:ascii="Arial" w:eastAsia="Times New Roman" w:hAnsi="Arial" w:cs="Arial"/>
+          <w:color w:val="000000"/>
+          <w:kern w:val="0"/>
+          <w14:ligatures w14:val="none"/>
+        </w:rPr>
+        <w:t xml:space="preserve">.       Hello, world!   Hello, world!           </w:t>
       </w:r>
       <w:r>
         <w:rPr>
@@ -18685,11 +18858,20 @@
       <w:r>
         <w:rPr>
           <w:rFonts w:ascii="Arial" w:eastAsia="Times New Roman" w:hAnsi="Arial" w:cs="Arial"/>
-          <w:color w:val="000000"/>
-          <w:kern w:val="0"/>
-          <w14:ligatures w14:val="none"/>
-        </w:rPr>
-        <w:t xml:space="preserve">b.      Hello, world!   Hello, world!           </w:t>
+          <w:color w:val="FF0000"/>
+          <w:kern w:val="0"/>
+          <w14:ligatures w14:val="none"/>
+        </w:rPr>
+        <w:t>b</w:t>
+      </w:r>
+      <w:r>
+        <w:rPr>
+          <w:rFonts w:ascii="Arial" w:eastAsia="Times New Roman" w:hAnsi="Arial" w:cs="Arial"/>
+          <w:color w:val="000000"/>
+          <w:kern w:val="0"/>
+          <w14:ligatures w14:val="none"/>
+        </w:rPr>
+        <w:t xml:space="preserve">.      Hello, world!   Hello, world!           </w:t>
       </w:r>
       <w:r>
         <w:rPr>
